--- a/HM1/practice.docx
+++ b/HM1/practice.docx
@@ -1,30 +1,24 @@
 
 <file path=word/document.xml><?xml version="1.0" encoding="utf-8"?>
-<w:document xmlns:wpc="http://schemas.microsoft.com/office/word/2010/wordprocessingCanvas" xmlns:mo="http://schemas.microsoft.com/office/mac/office/2008/main" xmlns:mc="http://schemas.openxmlformats.org/markup-compatibility/2006" xmlns:mv="urn:schemas-microsoft-com:mac:vml" xmlns:o="urn:schemas-microsoft-com:office:office" xmlns:r="http://schemas.openxmlformats.org/officeDocument/2006/relationships" xmlns:m="http://schemas.openxmlformats.org/officeDocument/2006/math" xmlns:v="urn:schemas-microsoft-com:vml" xmlns:wp14="http://schemas.microsoft.com/office/word/2010/wordprocessingDrawing" xmlns:wp="http://schemas.openxmlformats.org/drawingml/2006/wordprocessingDrawing" xmlns:w10="urn:schemas-microsoft-com:office:word" xmlns:w="http://schemas.openxmlformats.org/wordprocessingml/2006/main" xmlns:w14="http://schemas.microsoft.com/office/word/2010/wordml" xmlns:w15="http://schemas.microsoft.com/office/word/2012/wordml" xmlns:wpg="http://schemas.microsoft.com/office/word/2010/wordprocessingGroup" xmlns:wpi="http://schemas.microsoft.com/office/word/2010/wordprocessingInk" xmlns:wne="http://schemas.microsoft.com/office/word/2006/wordml" xmlns:wps="http://schemas.microsoft.com/office/word/2010/wordprocessingShape" mc:Ignorable="w14 w15 wp14">
+<w:document xmlns:o="urn:schemas-microsoft-com:office:office" xmlns:r="http://schemas.openxmlformats.org/officeDocument/2006/relationships" xmlns:v="urn:schemas-microsoft-com:vml" xmlns:w="http://schemas.openxmlformats.org/wordprocessingml/2006/main" xmlns:w10="urn:schemas-microsoft-com:office:word" xmlns:wp="http://schemas.openxmlformats.org/drawingml/2006/wordprocessingDrawing" xmlns:wps="http://schemas.microsoft.com/office/word/2010/wordprocessingShape" xmlns:wpg="http://schemas.microsoft.com/office/word/2010/wordprocessingGroup" xmlns:mc="http://schemas.openxmlformats.org/markup-compatibility/2006" xmlns:wp14="http://schemas.microsoft.com/office/word/2010/wordprocessingDrawing" xmlns:w14="http://schemas.microsoft.com/office/word/2010/wordml" mc:Ignorable="w14 wp14">
   <w:body>
     <w:p>
       <w:pPr>
+        <w:pStyle w:val="Normal"/>
+        <w:rPr>
+          <w:b/>
+          <w:b/>
+          <w:sz w:val="32"/>
+          <w:szCs w:val="32"/>
+        </w:rPr>
+      </w:pPr>
+      <w:r>
         <w:rPr>
           <w:b/>
           <w:sz w:val="32"/>
           <w:szCs w:val="32"/>
         </w:rPr>
-      </w:pPr>
-      <w:r>
-        <w:rPr>
-          <w:b/>
-          <w:sz w:val="32"/>
-          <w:szCs w:val="32"/>
-        </w:rPr>
-        <w:t>Create html page as similar to the picture as possible, use only html tags an attributes, after you done pleas</w:t>
-      </w:r>
-      <w:r>
-        <w:rPr>
-          <w:b/>
-          <w:sz w:val="32"/>
-          <w:szCs w:val="32"/>
-        </w:rPr>
-        <w:t>e upload your work to github gh-pages branch (</w:t>
+        <w:t>Create html page as similar to the picture as possible, use only html tags an attributes, after you done please upload your work to github gh-pages branch (</w:t>
       </w:r>
       <w:r>
         <w:rPr>
@@ -41,29 +35,32 @@
           <w:sz w:val="32"/>
           <w:szCs w:val="32"/>
         </w:rPr>
-        <w:t>)</w:t>
-      </w:r>
+        <w:t>).</w:t>
+      </w:r>
+    </w:p>
+    <w:p>
+      <w:pPr>
+        <w:pStyle w:val="Normal"/>
+        <w:rPr>
+          <w:b/>
+          <w:b/>
+          <w:sz w:val="32"/>
+          <w:szCs w:val="32"/>
+        </w:rPr>
+      </w:pPr>
       <w:r>
         <w:rPr>
           <w:b/>
           <w:sz w:val="32"/>
           <w:szCs w:val="32"/>
         </w:rPr>
-        <w:t>.</w:t>
-      </w:r>
-    </w:p>
-    <w:p>
-      <w:pPr>
+      </w:r>
+    </w:p>
+    <w:p>
+      <w:pPr>
+        <w:pStyle w:val="Normal"/>
         <w:rPr>
           <w:b/>
-          <w:sz w:val="32"/>
-          <w:szCs w:val="32"/>
-        </w:rPr>
-      </w:pPr>
-    </w:p>
-    <w:p>
-      <w:pPr>
-        <w:rPr>
           <w:b/>
           <w:sz w:val="32"/>
           <w:szCs w:val="32"/>
@@ -80,6 +77,7 @@
     </w:p>
     <w:p>
       <w:pPr>
+        <w:pStyle w:val="Normal"/>
         <w:rPr>
           <w:color w:val="7030A0"/>
         </w:rPr>
@@ -89,52 +87,36 @@
           <w:color w:val="7030A0"/>
         </w:rPr>
         <w:t>http://html5doctor.com/element-index/</w:t>
-      </w:r>
-      <w:r>
+        <w:br/>
+        <w:t>https://webref.ru/html</w:t>
+      </w:r>
+    </w:p>
+    <w:p>
+      <w:pPr>
+        <w:pStyle w:val="Normal"/>
+        <w:rPr/>
+      </w:pPr>
+      <w:r>
+        <w:rPr/>
+      </w:r>
+    </w:p>
+    <w:p>
+      <w:pPr>
+        <w:pStyle w:val="Normal"/>
         <w:rPr>
-          <w:color w:val="7030A0"/>
+          <w:b/>
+          <w:b/>
+          <w:sz w:val="32"/>
+          <w:szCs w:val="32"/>
         </w:rPr>
-        <w:br/>
-      </w:r>
-      <w:r>
-        <w:rPr>
-          <w:color w:val="7030A0"/>
-        </w:rPr>
-        <w:t>https://webref.ru/html</w:t>
-      </w:r>
-    </w:p>
-    <w:p/>
-    <w:p>
-      <w:pPr>
+      </w:pPr>
+      <w:r>
         <w:rPr>
           <w:b/>
           <w:sz w:val="32"/>
           <w:szCs w:val="32"/>
         </w:rPr>
-      </w:pPr>
-      <w:r>
-        <w:rPr>
-          <w:b/>
-          <w:sz w:val="32"/>
-          <w:szCs w:val="32"/>
-        </w:rPr>
-        <w:t xml:space="preserve">Copy these texts into </w:t>
-      </w:r>
-      <w:r>
-        <w:rPr>
-          <w:b/>
-          <w:sz w:val="32"/>
-          <w:szCs w:val="32"/>
-        </w:rPr>
-        <w:t>TODO section</w:t>
-      </w:r>
-      <w:r>
-        <w:rPr>
-          <w:b/>
-          <w:sz w:val="32"/>
-          <w:szCs w:val="32"/>
-        </w:rPr>
-        <w:t xml:space="preserve"> and wrap them into correct tags</w:t>
+        <w:t>Copy these texts into TODO section and wrap them into correct tags</w:t>
       </w:r>
       <w:bookmarkStart w:id="0" w:name="_GoBack"/>
       <w:bookmarkEnd w:id="0"/>
@@ -147,571 +129,770 @@
         <w:t>:</w:t>
       </w:r>
     </w:p>
-    <w:p/>
-    <w:p>
-      <w:r>
+    <w:p>
+      <w:pPr>
+        <w:pStyle w:val="Normal"/>
+        <w:rPr/>
+      </w:pPr>
+      <w:r>
+        <w:rPr/>
+      </w:r>
+    </w:p>
+    <w:p>
+      <w:pPr>
+        <w:pStyle w:val="Normal"/>
+        <w:rPr/>
+      </w:pPr>
+      <w:r>
+        <w:rPr/>
         <w:t>HTML Elements</w:t>
       </w:r>
     </w:p>
-    <w:p/>
-    <w:p>
-      <w:r>
+    <w:p>
+      <w:pPr>
+        <w:pStyle w:val="Normal"/>
+        <w:rPr/>
+      </w:pPr>
+      <w:r>
+        <w:rPr/>
+      </w:r>
+    </w:p>
+    <w:p>
+      <w:pPr>
+        <w:pStyle w:val="Normal"/>
+        <w:rPr/>
+      </w:pPr>
+      <w:bookmarkStart w:id="1" w:name="__DdeLink__66_2917995808"/>
+      <w:r>
+        <w:rPr/>
         <w:t>Below is just about everything you’ll need to style in the theme. Check the source code to see the many embedded elements within paragraphs.</w:t>
       </w:r>
-    </w:p>
-    <w:p/>
-    <w:p>
-      <w:r>
+      <w:bookmarkEnd w:id="1"/>
+    </w:p>
+    <w:p>
+      <w:pPr>
+        <w:pStyle w:val="Normal"/>
+        <w:rPr/>
+      </w:pPr>
+      <w:r>
+        <w:rPr/>
+      </w:r>
+    </w:p>
+    <w:p>
+      <w:pPr>
+        <w:pStyle w:val="Normal"/>
+        <w:rPr/>
+      </w:pPr>
+      <w:bookmarkStart w:id="2" w:name="__DdeLink__70_2917995808"/>
+      <w:bookmarkStart w:id="3" w:name="__DdeLink__68_2917995808"/>
+      <w:r>
+        <w:rPr/>
         <w:t>Heading 1</w:t>
       </w:r>
-    </w:p>
-    <w:p>
-      <w:r>
+      <w:bookmarkEnd w:id="2"/>
+    </w:p>
+    <w:p>
+      <w:pPr>
+        <w:pStyle w:val="Normal"/>
+        <w:rPr/>
+      </w:pPr>
+      <w:r>
+        <w:rPr/>
         <w:t>Heading 2</w:t>
       </w:r>
     </w:p>
     <w:p>
-      <w:r>
+      <w:pPr>
+        <w:pStyle w:val="Normal"/>
+        <w:rPr/>
+      </w:pPr>
+      <w:r>
+        <w:rPr/>
         <w:t>Heading 3</w:t>
       </w:r>
     </w:p>
     <w:p>
-      <w:r>
+      <w:pPr>
+        <w:pStyle w:val="Normal"/>
+        <w:rPr/>
+      </w:pPr>
+      <w:r>
+        <w:rPr/>
         <w:t>Heading 4</w:t>
       </w:r>
     </w:p>
     <w:p>
-      <w:r>
+      <w:pPr>
+        <w:pStyle w:val="Normal"/>
+        <w:rPr/>
+      </w:pPr>
+      <w:r>
+        <w:rPr/>
         <w:t>Heading 5</w:t>
       </w:r>
     </w:p>
     <w:p>
-      <w:r>
+      <w:pPr>
+        <w:pStyle w:val="Normal"/>
+        <w:rPr/>
+      </w:pPr>
+      <w:bookmarkStart w:id="4" w:name="__DdeLink__68_2917995808"/>
+      <w:r>
+        <w:rPr/>
         <w:t>Heading 6</w:t>
       </w:r>
-    </w:p>
-    <w:p/>
-    <w:p>
-      <w:r>
+      <w:bookmarkEnd w:id="4"/>
+    </w:p>
+    <w:p>
+      <w:pPr>
+        <w:pStyle w:val="Normal"/>
+        <w:rPr/>
+      </w:pPr>
+      <w:r>
+        <w:rPr/>
+      </w:r>
+    </w:p>
+    <w:p>
+      <w:pPr>
+        <w:pStyle w:val="Normal"/>
+        <w:rPr/>
+      </w:pPr>
+      <w:bookmarkStart w:id="5" w:name="__DdeLink__72_2917995808"/>
+      <w:r>
+        <w:rPr/>
         <w:t>Lorem ipsum dolor sit amet, test link adipiscing elit. This is strong. Nullam dignissim convallis est. Quisque aliquam. This is emphasized. Donec faucibus. Nunc iaculis suscipit dui. 53 = 125. Water is H2O. Nam sit amet sem. Aliquam libero nisi, imperdiet at, tincidunt nec, gravida vehicula, nisl. The New York Times (That’s a citation). Underline. Maecenas ornare tortor. Donec sed tellus eget sapien fringilla nonummy. Mauris a ante. Suspendisse quam sem, consequat at, commodo vitae, feugiat in, nunc. Morbi imperdiet augue quis tellus.</w:t>
       </w:r>
-    </w:p>
-    <w:p/>
-    <w:p>
-      <w:r>
+      <w:bookmarkEnd w:id="5"/>
+    </w:p>
+    <w:p>
+      <w:pPr>
+        <w:pStyle w:val="Normal"/>
+        <w:rPr/>
+      </w:pPr>
+      <w:r>
+        <w:rPr/>
+      </w:r>
+    </w:p>
+    <w:p>
+      <w:pPr>
+        <w:pStyle w:val="Normal"/>
+        <w:rPr/>
+      </w:pPr>
+      <w:bookmarkStart w:id="6" w:name="__DdeLink__74_2917995808"/>
+      <w:r>
+        <w:rPr/>
         <w:t>HTML and CSS are our tools. Mauris a ante. Suspendisse quam sem, consequat at, commodo vitae, feugiat in, nunc. Morbi imperdiet augue quis tellus. Praesent mattis, massa quis luctus fermentum, turpis mi volutpat justo, eu volutpat enim diam eget metus. To copy a file type COPY filename.  Let’s make that 7. This text has been struck.</w:t>
       </w:r>
-    </w:p>
-    <w:p/>
-    <w:p>
-      <w:r>
+      <w:bookmarkEnd w:id="6"/>
+    </w:p>
+    <w:p>
+      <w:pPr>
+        <w:pStyle w:val="Normal"/>
+        <w:rPr/>
+      </w:pPr>
+      <w:r>
+        <w:rPr/>
+      </w:r>
+    </w:p>
+    <w:p>
+      <w:pPr>
+        <w:pStyle w:val="Normal"/>
+        <w:rPr/>
+      </w:pPr>
+      <w:r>
+        <w:rPr/>
         <w:t>List Types</w:t>
       </w:r>
     </w:p>
-    <w:p/>
-    <w:p>
-      <w:r>
+    <w:p>
+      <w:pPr>
+        <w:pStyle w:val="Normal"/>
+        <w:rPr/>
+      </w:pPr>
+      <w:r>
+        <w:rPr/>
+      </w:r>
+    </w:p>
+    <w:p>
+      <w:pPr>
+        <w:pStyle w:val="Normal"/>
+        <w:rPr/>
+      </w:pPr>
+      <w:bookmarkStart w:id="7" w:name="__DdeLink__78_2917995808"/>
+      <w:r>
+        <w:rPr/>
         <w:t>Definition List</w:t>
       </w:r>
-    </w:p>
-    <w:p/>
-    <w:p>
-      <w:r>
+      <w:bookmarkEnd w:id="7"/>
+    </w:p>
+    <w:p>
+      <w:pPr>
+        <w:pStyle w:val="Normal"/>
+        <w:rPr/>
+      </w:pPr>
+      <w:r>
+        <w:rPr/>
+      </w:r>
+    </w:p>
+    <w:p>
+      <w:pPr>
+        <w:pStyle w:val="Normal"/>
+        <w:rPr/>
+      </w:pPr>
+      <w:bookmarkStart w:id="8" w:name="__DdeLink__80_2917995808"/>
+      <w:r>
+        <w:rPr/>
         <w:t>Definition List Title</w:t>
       </w:r>
     </w:p>
     <w:p>
-      <w:r>
+      <w:pPr>
+        <w:pStyle w:val="Normal"/>
+        <w:rPr/>
+      </w:pPr>
+      <w:r>
+        <w:rPr/>
         <w:t>This is a definition list division.</w:t>
       </w:r>
     </w:p>
-    <w:p/>
-    <w:p>
-      <w:r>
+    <w:p>
+      <w:pPr>
+        <w:pStyle w:val="Normal"/>
+        <w:rPr/>
+      </w:pPr>
+      <w:r>
+        <w:rPr/>
+      </w:r>
+    </w:p>
+    <w:p>
+      <w:pPr>
+        <w:pStyle w:val="Normal"/>
+        <w:rPr/>
+      </w:pPr>
+      <w:r>
+        <w:rPr/>
         <w:t>Definition</w:t>
       </w:r>
     </w:p>
     <w:p>
-      <w:r>
-        <w:lastRenderedPageBreak/>
+      <w:pPr>
+        <w:pStyle w:val="Normal"/>
+        <w:rPr/>
+      </w:pPr>
+      <w:r>
+        <w:rPr/>
         <w:t>An exact statement or description of the nature, scope, or meaning of something: our definition of what constitutes poetry.</w:t>
       </w:r>
     </w:p>
-    <w:p/>
-    <w:p>
-      <w:r>
+    <w:p>
+      <w:pPr>
+        <w:pStyle w:val="Normal"/>
+        <w:rPr/>
+      </w:pPr>
+      <w:r>
+        <w:rPr/>
+      </w:r>
+    </w:p>
+    <w:p>
+      <w:pPr>
+        <w:pStyle w:val="Normal"/>
+        <w:rPr/>
+      </w:pPr>
+      <w:r>
+        <w:rPr/>
         <w:t>Ordered List</w:t>
       </w:r>
     </w:p>
     <w:p>
-      <w:r>
+      <w:pPr>
+        <w:pStyle w:val="Normal"/>
+        <w:rPr/>
+      </w:pPr>
+      <w:r>
+        <w:rPr/>
         <w:t>List Item 1</w:t>
       </w:r>
     </w:p>
     <w:p>
-      <w:r>
+      <w:pPr>
+        <w:pStyle w:val="Normal"/>
+        <w:rPr/>
+      </w:pPr>
+      <w:r>
+        <w:rPr/>
         <w:t>List Item 2</w:t>
       </w:r>
     </w:p>
     <w:p>
-      <w:r>
+      <w:pPr>
+        <w:pStyle w:val="Normal"/>
+        <w:rPr/>
+      </w:pPr>
+      <w:r>
+        <w:rPr/>
         <w:t>Nested list item A</w:t>
       </w:r>
     </w:p>
     <w:p>
-      <w:r>
+      <w:pPr>
+        <w:pStyle w:val="Normal"/>
+        <w:rPr/>
+      </w:pPr>
+      <w:r>
+        <w:rPr/>
         <w:t>Nested list item B</w:t>
       </w:r>
     </w:p>
     <w:p>
-      <w:r>
+      <w:pPr>
+        <w:pStyle w:val="Normal"/>
+        <w:rPr/>
+      </w:pPr>
+      <w:r>
+        <w:rPr/>
         <w:t>List Item 3</w:t>
       </w:r>
     </w:p>
-    <w:p/>
-    <w:p>
-      <w:r>
+    <w:p>
+      <w:pPr>
+        <w:pStyle w:val="Normal"/>
+        <w:rPr/>
+      </w:pPr>
+      <w:r>
+        <w:rPr/>
+      </w:r>
+    </w:p>
+    <w:p>
+      <w:pPr>
+        <w:pStyle w:val="Normal"/>
+        <w:rPr/>
+      </w:pPr>
+      <w:r>
+        <w:rPr/>
         <w:t>Unordered List</w:t>
       </w:r>
     </w:p>
     <w:p>
-      <w:r>
+      <w:pPr>
+        <w:pStyle w:val="Normal"/>
+        <w:rPr/>
+      </w:pPr>
+      <w:r>
+        <w:rPr/>
         <w:t>List Item 1</w:t>
       </w:r>
     </w:p>
     <w:p>
-      <w:r>
+      <w:pPr>
+        <w:pStyle w:val="Normal"/>
+        <w:rPr/>
+      </w:pPr>
+      <w:r>
+        <w:rPr/>
         <w:t>List Item 2</w:t>
       </w:r>
     </w:p>
     <w:p>
-      <w:r>
+      <w:pPr>
+        <w:pStyle w:val="Normal"/>
+        <w:rPr/>
+      </w:pPr>
+      <w:r>
+        <w:rPr/>
         <w:t>Nested list item A</w:t>
       </w:r>
     </w:p>
     <w:p>
-      <w:r>
+      <w:pPr>
+        <w:pStyle w:val="Normal"/>
+        <w:rPr/>
+      </w:pPr>
+      <w:r>
+        <w:rPr/>
         <w:t>Nested list item B</w:t>
       </w:r>
     </w:p>
     <w:p>
-      <w:r>
+      <w:pPr>
+        <w:pStyle w:val="Normal"/>
+        <w:rPr/>
+      </w:pPr>
+      <w:bookmarkStart w:id="9" w:name="__DdeLink__80_2917995808"/>
+      <w:r>
+        <w:rPr/>
         <w:t>List Item 3</w:t>
       </w:r>
-    </w:p>
-    <w:p/>
-    <w:p>
-      <w:r>
+      <w:bookmarkEnd w:id="9"/>
+    </w:p>
+    <w:p>
+      <w:pPr>
+        <w:pStyle w:val="Normal"/>
+        <w:rPr/>
+      </w:pPr>
+      <w:r>
+        <w:rPr/>
+      </w:r>
+    </w:p>
+    <w:p>
+      <w:pPr>
+        <w:pStyle w:val="Normal"/>
+        <w:rPr/>
+      </w:pPr>
+      <w:bookmarkStart w:id="10" w:name="__DdeLink__82_2917995808"/>
+      <w:r>
+        <w:rPr/>
         <w:t>Preformatted Text</w:t>
       </w:r>
-    </w:p>
-    <w:p/>
-    <w:p>
-      <w:r>
+      <w:bookmarkEnd w:id="10"/>
+    </w:p>
+    <w:p>
+      <w:pPr>
+        <w:pStyle w:val="Normal"/>
+        <w:rPr/>
+      </w:pPr>
+      <w:r>
+        <w:rPr/>
+      </w:r>
+    </w:p>
+    <w:p>
+      <w:pPr>
+        <w:pStyle w:val="Normal"/>
+        <w:rPr/>
+      </w:pPr>
+      <w:bookmarkStart w:id="11" w:name="__DdeLink__84_2917995808"/>
+      <w:r>
+        <w:rPr/>
         <w:t>Typographically, preformatted text is not the same thing as code. Sometimes, a faithful execution of the text requires preformatted text that may not have anything to do with code. Most browsers use Courier and that’s a good default — with one slight adjustment, Courier 10 Pitch over regular Courier for Linux users. For example:</w:t>
       </w:r>
-    </w:p>
-    <w:p/>
-    <w:p>
-      <w:r>
-        <w:t>“Beware the Jabberwock, my son!</w:t>
-      </w:r>
-    </w:p>
-    <w:p>
-      <w:r>
-        <w:t xml:space="preserve">    The jaws that bite, the claws that catch!</w:t>
-      </w:r>
-    </w:p>
-    <w:p>
-      <w:r>
+      <w:bookmarkEnd w:id="11"/>
+    </w:p>
+    <w:p>
+      <w:pPr>
+        <w:pStyle w:val="Normal"/>
+        <w:rPr/>
+      </w:pPr>
+      <w:r>
+        <w:rPr/>
+      </w:r>
+    </w:p>
+    <w:p>
+      <w:pPr>
+        <w:pStyle w:val="Normal"/>
+        <w:rPr/>
+      </w:pPr>
+      <w:bookmarkStart w:id="12" w:name="__DdeLink__86_2917995808"/>
+      <w:r>
+        <w:rPr/>
+        <w:t>“</w:t>
+      </w:r>
+      <w:r>
+        <w:rPr/>
+        <w:t>Beware the Jabberwock, my son!</w:t>
+      </w:r>
+    </w:p>
+    <w:p>
+      <w:pPr>
+        <w:pStyle w:val="Normal"/>
+        <w:rPr/>
+      </w:pPr>
+      <w:r>
+        <w:rPr/>
+        <w:t xml:space="preserve">    </w:t>
+      </w:r>
+      <w:r>
+        <w:rPr/>
+        <w:t>The jaws that bite, the claws that catch!</w:t>
+      </w:r>
+    </w:p>
+    <w:p>
+      <w:pPr>
+        <w:pStyle w:val="Normal"/>
+        <w:rPr/>
+      </w:pPr>
+      <w:r>
+        <w:rPr/>
         <w:t>Beware the Jubjub bird, and shun</w:t>
       </w:r>
     </w:p>
     <w:p>
-      <w:r>
-        <w:t xml:space="preserve">    The frumious Bandersnatch!”</w:t>
-      </w:r>
-    </w:p>
-    <w:p/>
-    <w:p>
-      <w:r>
+      <w:pPr>
+        <w:pStyle w:val="Normal"/>
+        <w:rPr/>
+      </w:pPr>
+      <w:r>
+        <w:rPr/>
+        <w:t xml:space="preserve">    </w:t>
+      </w:r>
+      <w:r>
+        <w:rPr/>
+        <w:t>The frumious Bandersnatch!”</w:t>
+      </w:r>
+      <w:bookmarkEnd w:id="12"/>
+    </w:p>
+    <w:p>
+      <w:pPr>
+        <w:pStyle w:val="Normal"/>
+        <w:rPr/>
+      </w:pPr>
+      <w:r>
+        <w:rPr/>
+      </w:r>
+    </w:p>
+    <w:p>
+      <w:pPr>
+        <w:pStyle w:val="Normal"/>
+        <w:rPr/>
+      </w:pPr>
+      <w:bookmarkStart w:id="13" w:name="__DdeLink__88_2917995808"/>
+      <w:r>
+        <w:rPr/>
         <w:t>Code</w:t>
       </w:r>
     </w:p>
-    <w:p/>
-    <w:p>
-      <w:r>
+    <w:p>
+      <w:pPr>
+        <w:pStyle w:val="Normal"/>
+        <w:rPr/>
+      </w:pPr>
+      <w:r>
+        <w:rPr/>
+      </w:r>
+    </w:p>
+    <w:p>
+      <w:pPr>
+        <w:pStyle w:val="Normal"/>
+        <w:rPr/>
+      </w:pPr>
+      <w:bookmarkStart w:id="14" w:name="__DdeLink__88_2917995808"/>
+      <w:r>
+        <w:rPr/>
         <w:t>Code can be presented inline, like &lt;?php bloginfo('stylesheet_url'); ?&gt;, or within a&lt;pre&gt; block. Because we have more specific typographic needs for code, we’ll specify Consolas and Monaco ahead of the browser-defined monospace font.</w:t>
       </w:r>
-    </w:p>
-    <w:p/>
-    <w:p>
-      <w:r>
+      <w:bookmarkEnd w:id="14"/>
+    </w:p>
+    <w:p>
+      <w:pPr>
+        <w:pStyle w:val="Normal"/>
+        <w:rPr/>
+      </w:pPr>
+      <w:r>
+        <w:rPr/>
+      </w:r>
+    </w:p>
+    <w:p>
+      <w:pPr>
+        <w:pStyle w:val="Normal"/>
+        <w:rPr/>
+      </w:pPr>
+      <w:bookmarkStart w:id="15" w:name="__DdeLink__90_2917995808"/>
+      <w:r>
+        <w:rPr/>
         <w:t>#container {</w:t>
       </w:r>
     </w:p>
     <w:p>
-      <w:r>
+      <w:pPr>
+        <w:pStyle w:val="Normal"/>
+        <w:rPr/>
+      </w:pPr>
+      <w:r>
+        <w:rPr/>
         <w:tab/>
         <w:t>float: left;</w:t>
       </w:r>
     </w:p>
     <w:p>
-      <w:r>
+      <w:pPr>
+        <w:pStyle w:val="Normal"/>
+        <w:rPr/>
+      </w:pPr>
+      <w:r>
+        <w:rPr/>
         <w:tab/>
         <w:t>margin: 0 -240px 0 0;</w:t>
       </w:r>
     </w:p>
     <w:p>
-      <w:r>
+      <w:pPr>
+        <w:pStyle w:val="Normal"/>
+        <w:rPr/>
+      </w:pPr>
+      <w:r>
+        <w:rPr/>
         <w:tab/>
         <w:t>width: 100%;</w:t>
       </w:r>
     </w:p>
     <w:p>
-      <w:r>
+      <w:pPr>
+        <w:pStyle w:val="Normal"/>
+        <w:rPr/>
+      </w:pPr>
+      <w:bookmarkStart w:id="16" w:name="__DdeLink__90_2917995808"/>
+      <w:r>
+        <w:rPr/>
         <w:t>}</w:t>
       </w:r>
-    </w:p>
-    <w:p/>
-    <w:p>
-      <w:r>
+      <w:bookmarkEnd w:id="16"/>
+    </w:p>
+    <w:p>
+      <w:pPr>
+        <w:pStyle w:val="Normal"/>
+        <w:rPr/>
+      </w:pPr>
+      <w:r>
+        <w:rPr/>
+      </w:r>
+    </w:p>
+    <w:p>
+      <w:pPr>
+        <w:pStyle w:val="Normal"/>
+        <w:rPr/>
+      </w:pPr>
+      <w:bookmarkStart w:id="17" w:name="__DdeLink__92_2917995808"/>
+      <w:r>
+        <w:rPr/>
         <w:t>Blockquotes</w:t>
       </w:r>
     </w:p>
-    <w:p/>
-    <w:p>
-      <w:r>
+    <w:p>
+      <w:pPr>
+        <w:pStyle w:val="Normal"/>
+        <w:rPr/>
+      </w:pPr>
+      <w:r>
+        <w:rPr/>
+      </w:r>
+    </w:p>
+    <w:p>
+      <w:pPr>
+        <w:pStyle w:val="Normal"/>
+        <w:rPr/>
+      </w:pPr>
+      <w:r>
+        <w:rPr/>
         <w:t>Let’s keep it simple. Italics are good to help set it off from the body text. Be sure to style the citation.</w:t>
       </w:r>
     </w:p>
     <w:p>
-      <w:r>
+      <w:pPr>
+        <w:pStyle w:val="Normal"/>
+        <w:rPr/>
+      </w:pPr>
+      <w:r>
+        <w:rPr/>
         <w:t>Good afternoon, gentlemen. I am a HAL 9000 computer. I became operational at the H.A.L. plant in Urbana, Illinois on the 12th of January 1992. My instructor was Mr. Langley, and he taught me to sing a song. If you’d like to hear it I can sing it for you.</w:t>
       </w:r>
     </w:p>
-    <w:p/>
-    <w:p>
-      <w:r>
-        <w:t>— HAL 9000</w:t>
-      </w:r>
-    </w:p>
-    <w:p/>
-    <w:p>
-      <w:r>
+    <w:p>
+      <w:pPr>
+        <w:pStyle w:val="Normal"/>
+        <w:rPr/>
+      </w:pPr>
+      <w:r>
+        <w:rPr/>
+      </w:r>
+    </w:p>
+    <w:p>
+      <w:pPr>
+        <w:pStyle w:val="Normal"/>
+        <w:rPr/>
+      </w:pPr>
+      <w:r>
+        <w:rPr/>
+        <w:t>— </w:t>
+      </w:r>
+      <w:r>
+        <w:rPr/>
+        <w:t>HAL 9000</w:t>
+      </w:r>
+      <w:bookmarkEnd w:id="17"/>
+    </w:p>
+    <w:p>
+      <w:pPr>
+        <w:pStyle w:val="Normal"/>
+        <w:rPr/>
+      </w:pPr>
+      <w:r>
+        <w:rPr/>
+      </w:r>
+    </w:p>
+    <w:p>
+      <w:pPr>
+        <w:pStyle w:val="Normal"/>
+        <w:rPr/>
+      </w:pPr>
+      <w:r>
+        <w:rPr/>
         <w:t>And here’s a bit of trailing text.</w:t>
       </w:r>
     </w:p>
-    <w:p/>
-    <w:p/>
-    <w:p/>
+    <w:p>
+      <w:pPr>
+        <w:pStyle w:val="Normal"/>
+        <w:rPr/>
+      </w:pPr>
+      <w:r>
+        <w:rPr/>
+      </w:r>
+    </w:p>
+    <w:p>
+      <w:pPr>
+        <w:pStyle w:val="Normal"/>
+        <w:rPr/>
+      </w:pPr>
+      <w:r>
+        <w:rPr/>
+      </w:r>
+    </w:p>
+    <w:p>
+      <w:pPr>
+        <w:pStyle w:val="Normal"/>
+        <w:rPr/>
+      </w:pPr>
+      <w:r>
+        <w:rPr/>
+      </w:r>
+    </w:p>
     <w:sectPr>
+      <w:type w:val="nextPage"/>
       <w:pgSz w:w="12240" w:h="15840"/>
-      <w:pgMar w:top="1440" w:right="1440" w:bottom="1440" w:left="1440" w:header="720" w:footer="720" w:gutter="0"/>
-      <w:cols w:space="720"/>
-      <w:docGrid w:linePitch="360"/>
+      <w:pgMar w:left="1440" w:right="1440" w:header="0" w:top="1440" w:footer="0" w:bottom="1440" w:gutter="0"/>
+      <w:pgNumType w:fmt="decimal"/>
+      <w:formProt w:val="false"/>
+      <w:textDirection w:val="lrTb"/>
+      <w:docGrid w:type="default" w:linePitch="360" w:charSpace="0"/>
     </w:sectPr>
   </w:body>
 </w:document>
 </file>
 
-<file path=word/numbering.xml><?xml version="1.0" encoding="utf-8"?>
-<w:numbering xmlns:wpc="http://schemas.microsoft.com/office/word/2010/wordprocessingCanvas" xmlns:mo="http://schemas.microsoft.com/office/mac/office/2008/main" xmlns:mc="http://schemas.openxmlformats.org/markup-compatibility/2006" xmlns:mv="urn:schemas-microsoft-com:mac:vml" xmlns:o="urn:schemas-microsoft-com:office:office" xmlns:r="http://schemas.openxmlformats.org/officeDocument/2006/relationships" xmlns:m="http://schemas.openxmlformats.org/officeDocument/2006/math" xmlns:v="urn:schemas-microsoft-com:vml" xmlns:wp14="http://schemas.microsoft.com/office/word/2010/wordprocessingDrawing" xmlns:wp="http://schemas.openxmlformats.org/drawingml/2006/wordprocessingDrawing" xmlns:w10="urn:schemas-microsoft-com:office:word" xmlns:w="http://schemas.openxmlformats.org/wordprocessingml/2006/main" xmlns:w14="http://schemas.microsoft.com/office/word/2010/wordml" xmlns:w15="http://schemas.microsoft.com/office/word/2012/wordml" xmlns:wpg="http://schemas.microsoft.com/office/word/2010/wordprocessingGroup" xmlns:wpi="http://schemas.microsoft.com/office/word/2010/wordprocessingInk" xmlns:wne="http://schemas.microsoft.com/office/word/2006/wordml" xmlns:wps="http://schemas.microsoft.com/office/word/2010/wordprocessingShape" mc:Ignorable="w14 w15 wp14">
-  <w:abstractNum w:abstractNumId="0">
-    <w:nsid w:val="15BF79B2"/>
-    <w:multiLevelType w:val="multilevel"/>
-    <w:tmpl w:val="D17047B8"/>
-    <w:lvl w:ilvl="0">
-      <w:start w:val="1"/>
-      <w:numFmt w:val="decimal"/>
-      <w:lvlText w:val="%1."/>
-      <w:lvlJc w:val="left"/>
-      <w:pPr>
-        <w:tabs>
-          <w:tab w:val="num" w:pos="720"/>
-        </w:tabs>
-        <w:ind w:left="720" w:hanging="360"/>
-      </w:pPr>
-    </w:lvl>
-    <w:lvl w:ilvl="1">
-      <w:start w:val="1"/>
-      <w:numFmt w:val="upperLetter"/>
-      <w:lvlText w:val="%2."/>
-      <w:lvlJc w:val="left"/>
-      <w:pPr>
-        <w:tabs>
-          <w:tab w:val="num" w:pos="1440"/>
-        </w:tabs>
-        <w:ind w:left="1440" w:hanging="360"/>
-      </w:pPr>
-    </w:lvl>
-    <w:lvl w:ilvl="2" w:tentative="1">
-      <w:start w:val="1"/>
-      <w:numFmt w:val="decimal"/>
-      <w:lvlText w:val="%3."/>
-      <w:lvlJc w:val="left"/>
-      <w:pPr>
-        <w:tabs>
-          <w:tab w:val="num" w:pos="2160"/>
-        </w:tabs>
-        <w:ind w:left="2160" w:hanging="360"/>
-      </w:pPr>
-    </w:lvl>
-    <w:lvl w:ilvl="3" w:tentative="1">
-      <w:start w:val="1"/>
-      <w:numFmt w:val="decimal"/>
-      <w:lvlText w:val="%4."/>
-      <w:lvlJc w:val="left"/>
-      <w:pPr>
-        <w:tabs>
-          <w:tab w:val="num" w:pos="2880"/>
-        </w:tabs>
-        <w:ind w:left="2880" w:hanging="360"/>
-      </w:pPr>
-    </w:lvl>
-    <w:lvl w:ilvl="4" w:tentative="1">
-      <w:start w:val="1"/>
-      <w:numFmt w:val="decimal"/>
-      <w:lvlText w:val="%5."/>
-      <w:lvlJc w:val="left"/>
-      <w:pPr>
-        <w:tabs>
-          <w:tab w:val="num" w:pos="3600"/>
-        </w:tabs>
-        <w:ind w:left="3600" w:hanging="360"/>
-      </w:pPr>
-    </w:lvl>
-    <w:lvl w:ilvl="5" w:tentative="1">
-      <w:start w:val="1"/>
-      <w:numFmt w:val="decimal"/>
-      <w:lvlText w:val="%6."/>
-      <w:lvlJc w:val="left"/>
-      <w:pPr>
-        <w:tabs>
-          <w:tab w:val="num" w:pos="4320"/>
-        </w:tabs>
-        <w:ind w:left="4320" w:hanging="360"/>
-      </w:pPr>
-    </w:lvl>
-    <w:lvl w:ilvl="6" w:tentative="1">
-      <w:start w:val="1"/>
-      <w:numFmt w:val="decimal"/>
-      <w:lvlText w:val="%7."/>
-      <w:lvlJc w:val="left"/>
-      <w:pPr>
-        <w:tabs>
-          <w:tab w:val="num" w:pos="5040"/>
-        </w:tabs>
-        <w:ind w:left="5040" w:hanging="360"/>
-      </w:pPr>
-    </w:lvl>
-    <w:lvl w:ilvl="7" w:tentative="1">
-      <w:start w:val="1"/>
-      <w:numFmt w:val="decimal"/>
-      <w:lvlText w:val="%8."/>
-      <w:lvlJc w:val="left"/>
-      <w:pPr>
-        <w:tabs>
-          <w:tab w:val="num" w:pos="5760"/>
-        </w:tabs>
-        <w:ind w:left="5760" w:hanging="360"/>
-      </w:pPr>
-    </w:lvl>
-    <w:lvl w:ilvl="8" w:tentative="1">
-      <w:start w:val="1"/>
-      <w:numFmt w:val="decimal"/>
-      <w:lvlText w:val="%9."/>
-      <w:lvlJc w:val="left"/>
-      <w:pPr>
-        <w:tabs>
-          <w:tab w:val="num" w:pos="6480"/>
-        </w:tabs>
-        <w:ind w:left="6480" w:hanging="360"/>
-      </w:pPr>
-    </w:lvl>
-  </w:abstractNum>
-  <w:abstractNum w:abstractNumId="1">
-    <w:nsid w:val="5B894FF5"/>
-    <w:multiLevelType w:val="multilevel"/>
-    <w:tmpl w:val="818C7738"/>
-    <w:lvl w:ilvl="0">
-      <w:start w:val="1"/>
-      <w:numFmt w:val="bullet"/>
-      <w:lvlText w:val=""/>
-      <w:lvlJc w:val="left"/>
-      <w:pPr>
-        <w:tabs>
-          <w:tab w:val="num" w:pos="720"/>
-        </w:tabs>
-        <w:ind w:left="720" w:hanging="360"/>
-      </w:pPr>
-      <w:rPr>
-        <w:rFonts w:ascii="Wingdings" w:hAnsi="Wingdings" w:hint="default"/>
-        <w:sz w:val="20"/>
-      </w:rPr>
-    </w:lvl>
-    <w:lvl w:ilvl="1">
-      <w:start w:val="1"/>
-      <w:numFmt w:val="bullet"/>
-      <w:lvlText w:val=""/>
-      <w:lvlJc w:val="left"/>
-      <w:pPr>
-        <w:tabs>
-          <w:tab w:val="num" w:pos="1440"/>
-        </w:tabs>
-        <w:ind w:left="1440" w:hanging="360"/>
-      </w:pPr>
-      <w:rPr>
-        <w:rFonts w:ascii="Wingdings" w:hAnsi="Wingdings" w:hint="default"/>
-        <w:sz w:val="20"/>
-      </w:rPr>
-    </w:lvl>
-    <w:lvl w:ilvl="2" w:tentative="1">
-      <w:start w:val="1"/>
-      <w:numFmt w:val="bullet"/>
-      <w:lvlText w:val=""/>
-      <w:lvlJc w:val="left"/>
-      <w:pPr>
-        <w:tabs>
-          <w:tab w:val="num" w:pos="2160"/>
-        </w:tabs>
-        <w:ind w:left="2160" w:hanging="360"/>
-      </w:pPr>
-      <w:rPr>
-        <w:rFonts w:ascii="Wingdings" w:hAnsi="Wingdings" w:hint="default"/>
-        <w:sz w:val="20"/>
-      </w:rPr>
-    </w:lvl>
-    <w:lvl w:ilvl="3" w:tentative="1">
-      <w:start w:val="1"/>
-      <w:numFmt w:val="bullet"/>
-      <w:lvlText w:val=""/>
-      <w:lvlJc w:val="left"/>
-      <w:pPr>
-        <w:tabs>
-          <w:tab w:val="num" w:pos="2880"/>
-        </w:tabs>
-        <w:ind w:left="2880" w:hanging="360"/>
-      </w:pPr>
-      <w:rPr>
-        <w:rFonts w:ascii="Wingdings" w:hAnsi="Wingdings" w:hint="default"/>
-        <w:sz w:val="20"/>
-      </w:rPr>
-    </w:lvl>
-    <w:lvl w:ilvl="4" w:tentative="1">
-      <w:start w:val="1"/>
-      <w:numFmt w:val="bullet"/>
-      <w:lvlText w:val=""/>
-      <w:lvlJc w:val="left"/>
-      <w:pPr>
-        <w:tabs>
-          <w:tab w:val="num" w:pos="3600"/>
-        </w:tabs>
-        <w:ind w:left="3600" w:hanging="360"/>
-      </w:pPr>
-      <w:rPr>
-        <w:rFonts w:ascii="Wingdings" w:hAnsi="Wingdings" w:hint="default"/>
-        <w:sz w:val="20"/>
-      </w:rPr>
-    </w:lvl>
-    <w:lvl w:ilvl="5" w:tentative="1">
-      <w:start w:val="1"/>
-      <w:numFmt w:val="bullet"/>
-      <w:lvlText w:val=""/>
-      <w:lvlJc w:val="left"/>
-      <w:pPr>
-        <w:tabs>
-          <w:tab w:val="num" w:pos="4320"/>
-        </w:tabs>
-        <w:ind w:left="4320" w:hanging="360"/>
-      </w:pPr>
-      <w:rPr>
-        <w:rFonts w:ascii="Wingdings" w:hAnsi="Wingdings" w:hint="default"/>
-        <w:sz w:val="20"/>
-      </w:rPr>
-    </w:lvl>
-    <w:lvl w:ilvl="6" w:tentative="1">
-      <w:start w:val="1"/>
-      <w:numFmt w:val="bullet"/>
-      <w:lvlText w:val=""/>
-      <w:lvlJc w:val="left"/>
-      <w:pPr>
-        <w:tabs>
-          <w:tab w:val="num" w:pos="5040"/>
-        </w:tabs>
-        <w:ind w:left="5040" w:hanging="360"/>
-      </w:pPr>
-      <w:rPr>
-        <w:rFonts w:ascii="Wingdings" w:hAnsi="Wingdings" w:hint="default"/>
-        <w:sz w:val="20"/>
-      </w:rPr>
-    </w:lvl>
-    <w:lvl w:ilvl="7" w:tentative="1">
-      <w:start w:val="1"/>
-      <w:numFmt w:val="bullet"/>
-      <w:lvlText w:val=""/>
-      <w:lvlJc w:val="left"/>
-      <w:pPr>
-        <w:tabs>
-          <w:tab w:val="num" w:pos="5760"/>
-        </w:tabs>
-        <w:ind w:left="5760" w:hanging="360"/>
-      </w:pPr>
-      <w:rPr>
-        <w:rFonts w:ascii="Wingdings" w:hAnsi="Wingdings" w:hint="default"/>
-        <w:sz w:val="20"/>
-      </w:rPr>
-    </w:lvl>
-    <w:lvl w:ilvl="8" w:tentative="1">
-      <w:start w:val="1"/>
-      <w:numFmt w:val="bullet"/>
-      <w:lvlText w:val=""/>
-      <w:lvlJc w:val="left"/>
-      <w:pPr>
-        <w:tabs>
-          <w:tab w:val="num" w:pos="6480"/>
-        </w:tabs>
-        <w:ind w:left="6480" w:hanging="360"/>
-      </w:pPr>
-      <w:rPr>
-        <w:rFonts w:ascii="Wingdings" w:hAnsi="Wingdings" w:hint="default"/>
-        <w:sz w:val="20"/>
-      </w:rPr>
-    </w:lvl>
-  </w:abstractNum>
-  <w:num w:numId="1">
-    <w:abstractNumId w:val="0"/>
-  </w:num>
-  <w:num w:numId="2">
-    <w:abstractNumId w:val="1"/>
-  </w:num>
-</w:numbering>
-</file>
-
 <file path=word/styles.xml><?xml version="1.0" encoding="utf-8"?>
-<w:styles xmlns:mc="http://schemas.openxmlformats.org/markup-compatibility/2006" xmlns:r="http://schemas.openxmlformats.org/officeDocument/2006/relationships" xmlns:w="http://schemas.openxmlformats.org/wordprocessingml/2006/main" xmlns:w14="http://schemas.microsoft.com/office/word/2010/wordml" xmlns:w15="http://schemas.microsoft.com/office/word/2012/wordml" mc:Ignorable="w14 w15">
+<w:styles xmlns:w="http://schemas.openxmlformats.org/wordprocessingml/2006/main" xmlns:w14="http://schemas.microsoft.com/office/word/2010/wordml" xmlns:mc="http://schemas.openxmlformats.org/markup-compatibility/2006" mc:Ignorable="w14">
   <w:docDefaults>
     <w:rPrDefault>
       <w:rPr>
-        <w:rFonts w:asciiTheme="minorHAnsi" w:eastAsiaTheme="minorHAnsi" w:hAnsiTheme="minorHAnsi" w:cstheme="minorBidi"/>
+        <w:rFonts w:ascii="Calibri" w:hAnsi="Calibri" w:eastAsia="Calibri" w:cs="" w:asciiTheme="minorHAnsi" w:cstheme="minorBidi" w:eastAsiaTheme="minorHAnsi" w:hAnsiTheme="minorHAnsi"/>
         <w:sz w:val="24"/>
         <w:szCs w:val="24"/>
         <w:lang w:val="en-US" w:eastAsia="en-US" w:bidi="ar-SA"/>
       </w:rPr>
     </w:rPrDefault>
-    <w:pPrDefault/>
+    <w:pPrDefault>
+      <w:pPr/>
+    </w:pPrDefault>
   </w:docDefaults>
   <w:latentStyles w:defLockedState="0" w:defUIPriority="99" w:defSemiHidden="0" w:defUnhideWhenUsed="0" w:defQFormat="0" w:count="382">
     <w:lsdException w:name="Normal" w:uiPriority="0" w:qFormat="1"/>
     <w:lsdException w:name="heading 1" w:uiPriority="9" w:qFormat="1"/>
-    <w:lsdException w:name="heading 2" w:semiHidden="1" w:uiPriority="9" w:unhideWhenUsed="1" w:qFormat="1"/>
-    <w:lsdException w:name="heading 3" w:semiHidden="1" w:uiPriority="9" w:unhideWhenUsed="1" w:qFormat="1"/>
-    <w:lsdException w:name="heading 4" w:semiHidden="1" w:uiPriority="9" w:unhideWhenUsed="1" w:qFormat="1"/>
-    <w:lsdException w:name="heading 5" w:semiHidden="1" w:uiPriority="9" w:unhideWhenUsed="1" w:qFormat="1"/>
-    <w:lsdException w:name="heading 6" w:semiHidden="1" w:uiPriority="9" w:unhideWhenUsed="1" w:qFormat="1"/>
-    <w:lsdException w:name="heading 7" w:semiHidden="1" w:uiPriority="9" w:unhideWhenUsed="1" w:qFormat="1"/>
-    <w:lsdException w:name="heading 8" w:semiHidden="1" w:uiPriority="9" w:unhideWhenUsed="1" w:qFormat="1"/>
-    <w:lsdException w:name="heading 9" w:semiHidden="1" w:uiPriority="9" w:unhideWhenUsed="1" w:qFormat="1"/>
+    <w:lsdException w:name="heading 2" w:uiPriority="9" w:semiHidden="1" w:unhideWhenUsed="1" w:qFormat="1"/>
+    <w:lsdException w:name="heading 3" w:uiPriority="9" w:semiHidden="1" w:unhideWhenUsed="1" w:qFormat="1"/>
+    <w:lsdException w:name="heading 4" w:uiPriority="9" w:semiHidden="1" w:unhideWhenUsed="1" w:qFormat="1"/>
+    <w:lsdException w:name="heading 5" w:uiPriority="9" w:semiHidden="1" w:unhideWhenUsed="1" w:qFormat="1"/>
+    <w:lsdException w:name="heading 6" w:uiPriority="9" w:semiHidden="1" w:unhideWhenUsed="1" w:qFormat="1"/>
+    <w:lsdException w:name="heading 7" w:uiPriority="9" w:semiHidden="1" w:unhideWhenUsed="1" w:qFormat="1"/>
+    <w:lsdException w:name="heading 8" w:uiPriority="9" w:semiHidden="1" w:unhideWhenUsed="1" w:qFormat="1"/>
+    <w:lsdException w:name="heading 9" w:uiPriority="9" w:semiHidden="1" w:unhideWhenUsed="1" w:qFormat="1"/>
     <w:lsdException w:name="index 1" w:semiHidden="1" w:unhideWhenUsed="1"/>
     <w:lsdException w:name="index 2" w:semiHidden="1" w:unhideWhenUsed="1"/>
     <w:lsdException w:name="index 3" w:semiHidden="1" w:unhideWhenUsed="1"/>
@@ -721,22 +902,22 @@
     <w:lsdException w:name="index 7" w:semiHidden="1" w:unhideWhenUsed="1"/>
     <w:lsdException w:name="index 8" w:semiHidden="1" w:unhideWhenUsed="1"/>
     <w:lsdException w:name="index 9" w:semiHidden="1" w:unhideWhenUsed="1"/>
-    <w:lsdException w:name="toc 1" w:semiHidden="1" w:uiPriority="39" w:unhideWhenUsed="1"/>
-    <w:lsdException w:name="toc 2" w:semiHidden="1" w:uiPriority="39" w:unhideWhenUsed="1"/>
-    <w:lsdException w:name="toc 3" w:semiHidden="1" w:uiPriority="39" w:unhideWhenUsed="1"/>
-    <w:lsdException w:name="toc 4" w:semiHidden="1" w:uiPriority="39" w:unhideWhenUsed="1"/>
-    <w:lsdException w:name="toc 5" w:semiHidden="1" w:uiPriority="39" w:unhideWhenUsed="1"/>
-    <w:lsdException w:name="toc 6" w:semiHidden="1" w:uiPriority="39" w:unhideWhenUsed="1"/>
-    <w:lsdException w:name="toc 7" w:semiHidden="1" w:uiPriority="39" w:unhideWhenUsed="1"/>
-    <w:lsdException w:name="toc 8" w:semiHidden="1" w:uiPriority="39" w:unhideWhenUsed="1"/>
-    <w:lsdException w:name="toc 9" w:semiHidden="1" w:uiPriority="39" w:unhideWhenUsed="1"/>
+    <w:lsdException w:name="toc 1" w:uiPriority="39" w:semiHidden="1" w:unhideWhenUsed="1"/>
+    <w:lsdException w:name="toc 2" w:uiPriority="39" w:semiHidden="1" w:unhideWhenUsed="1"/>
+    <w:lsdException w:name="toc 3" w:uiPriority="39" w:semiHidden="1" w:unhideWhenUsed="1"/>
+    <w:lsdException w:name="toc 4" w:uiPriority="39" w:semiHidden="1" w:unhideWhenUsed="1"/>
+    <w:lsdException w:name="toc 5" w:uiPriority="39" w:semiHidden="1" w:unhideWhenUsed="1"/>
+    <w:lsdException w:name="toc 6" w:uiPriority="39" w:semiHidden="1" w:unhideWhenUsed="1"/>
+    <w:lsdException w:name="toc 7" w:uiPriority="39" w:semiHidden="1" w:unhideWhenUsed="1"/>
+    <w:lsdException w:name="toc 8" w:uiPriority="39" w:semiHidden="1" w:unhideWhenUsed="1"/>
+    <w:lsdException w:name="toc 9" w:uiPriority="39" w:semiHidden="1" w:unhideWhenUsed="1"/>
     <w:lsdException w:name="Normal Indent" w:semiHidden="1" w:unhideWhenUsed="1"/>
     <w:lsdException w:name="footnote text" w:semiHidden="1" w:unhideWhenUsed="1"/>
     <w:lsdException w:name="annotation text" w:semiHidden="1" w:unhideWhenUsed="1"/>
     <w:lsdException w:name="header" w:semiHidden="1" w:unhideWhenUsed="1"/>
     <w:lsdException w:name="footer" w:semiHidden="1" w:unhideWhenUsed="1"/>
     <w:lsdException w:name="index heading" w:semiHidden="1" w:unhideWhenUsed="1"/>
-    <w:lsdException w:name="caption" w:semiHidden="1" w:uiPriority="35" w:unhideWhenUsed="1" w:qFormat="1"/>
+    <w:lsdException w:name="caption" w:uiPriority="35" w:semiHidden="1" w:unhideWhenUsed="1" w:qFormat="1"/>
     <w:lsdException w:name="table of figures" w:semiHidden="1" w:unhideWhenUsed="1"/>
     <w:lsdException w:name="envelope address" w:semiHidden="1" w:unhideWhenUsed="1"/>
     <w:lsdException w:name="envelope return" w:semiHidden="1" w:unhideWhenUsed="1"/>
@@ -767,7 +948,7 @@
     <w:lsdException w:name="Title" w:uiPriority="10" w:qFormat="1"/>
     <w:lsdException w:name="Closing" w:semiHidden="1" w:unhideWhenUsed="1"/>
     <w:lsdException w:name="Signature" w:semiHidden="1" w:unhideWhenUsed="1"/>
-    <w:lsdException w:name="Default Paragraph Font" w:semiHidden="1" w:uiPriority="1" w:unhideWhenUsed="1"/>
+    <w:lsdException w:name="Default Paragraph Font" w:uiPriority="1" w:semiHidden="1" w:unhideWhenUsed="1"/>
     <w:lsdException w:name="Body Text" w:semiHidden="1" w:unhideWhenUsed="1"/>
     <w:lsdException w:name="Body Text Indent" w:semiHidden="1" w:unhideWhenUsed="1"/>
     <w:lsdException w:name="List Continue" w:semiHidden="1" w:unhideWhenUsed="1"/>
@@ -973,8 +1154,8 @@
     <w:lsdException w:name="Subtle Reference" w:uiPriority="31" w:qFormat="1"/>
     <w:lsdException w:name="Intense Reference" w:uiPriority="32" w:qFormat="1"/>
     <w:lsdException w:name="Book Title" w:uiPriority="33" w:qFormat="1"/>
-    <w:lsdException w:name="Bibliography" w:semiHidden="1" w:uiPriority="37" w:unhideWhenUsed="1"/>
-    <w:lsdException w:name="TOC Heading" w:semiHidden="1" w:uiPriority="39" w:unhideWhenUsed="1" w:qFormat="1"/>
+    <w:lsdException w:name="Bibliography" w:uiPriority="37" w:semiHidden="1" w:unhideWhenUsed="1"/>
+    <w:lsdException w:name="TOC Heading" w:uiPriority="39" w:semiHidden="1" w:unhideWhenUsed="1" w:qFormat="1"/>
     <w:lsdException w:name="Plain Table 1" w:uiPriority="41"/>
     <w:lsdException w:name="Plain Table 2" w:uiPriority="42"/>
     <w:lsdException w:name="Plain Table 3" w:uiPriority="43"/>
@@ -1082,32 +1263,45 @@
     <w:lsdException w:name="Mention" w:semiHidden="1" w:unhideWhenUsed="1"/>
     <w:lsdException w:name="Smart Hyperlink" w:semiHidden="1" w:unhideWhenUsed="1"/>
   </w:latentStyles>
-  <w:style w:type="paragraph" w:default="1" w:styleId="Normal">
+  <w:style w:type="paragraph" w:styleId="Normal" w:default="1">
     <w:name w:val="Normal"/>
     <w:qFormat/>
+    <w:pPr>
+      <w:widowControl/>
+      <w:bidi w:val="0"/>
+      <w:jc w:val="left"/>
+    </w:pPr>
+    <w:rPr>
+      <w:rFonts w:ascii="Calibri" w:hAnsi="Calibri" w:eastAsia="Calibri" w:cs="" w:asciiTheme="minorHAnsi" w:cstheme="minorBidi" w:eastAsiaTheme="minorHAnsi" w:hAnsiTheme="minorHAnsi"/>
+      <w:color w:val="auto"/>
+      <w:kern w:val="0"/>
+      <w:sz w:val="24"/>
+      <w:szCs w:val="24"/>
+      <w:lang w:val="en-US" w:eastAsia="en-US" w:bidi="ar-SA"/>
+    </w:rPr>
   </w:style>
   <w:style w:type="paragraph" w:styleId="Heading1">
-    <w:name w:val="heading 1"/>
+    <w:name w:val="Heading 1"/>
     <w:basedOn w:val="Normal"/>
     <w:link w:val="Heading1Char"/>
     <w:uiPriority w:val="9"/>
     <w:qFormat/>
-    <w:rsid w:val="00F407C7"/>
+    <w:rsid w:val="00f407c7"/>
     <w:pPr>
-      <w:spacing w:before="100" w:beforeAutospacing="1" w:after="100" w:afterAutospacing="1"/>
+      <w:spacing w:beforeAutospacing="1" w:afterAutospacing="1"/>
       <w:outlineLvl w:val="0"/>
     </w:pPr>
     <w:rPr>
       <w:rFonts w:ascii="Times New Roman" w:hAnsi="Times New Roman" w:cs="Times New Roman"/>
       <w:b/>
       <w:bCs/>
-      <w:kern w:val="36"/>
+      <w:kern w:val="2"/>
       <w:sz w:val="48"/>
       <w:szCs w:val="48"/>
     </w:rPr>
   </w:style>
   <w:style w:type="paragraph" w:styleId="Heading2">
-    <w:name w:val="heading 2"/>
+    <w:name w:val="Heading 2"/>
     <w:basedOn w:val="Normal"/>
     <w:next w:val="Normal"/>
     <w:link w:val="Heading2Char"/>
@@ -1115,22 +1309,22 @@
     <w:semiHidden/>
     <w:unhideWhenUsed/>
     <w:qFormat/>
-    <w:rsid w:val="00F407C7"/>
+    <w:rsid w:val="00f407c7"/>
     <w:pPr>
-      <w:keepNext/>
+      <w:keepNext w:val="true"/>
       <w:keepLines/>
-      <w:spacing w:before="40"/>
+      <w:spacing w:before="40" w:after="0"/>
       <w:outlineLvl w:val="1"/>
     </w:pPr>
     <w:rPr>
-      <w:rFonts w:asciiTheme="majorHAnsi" w:eastAsiaTheme="majorEastAsia" w:hAnsiTheme="majorHAnsi" w:cstheme="majorBidi"/>
-      <w:color w:val="2E74B5" w:themeColor="accent1" w:themeShade="BF"/>
+      <w:rFonts w:ascii="Calibri Light" w:hAnsi="Calibri Light" w:eastAsia="" w:cs="" w:asciiTheme="majorHAnsi" w:cstheme="majorBidi" w:eastAsiaTheme="majorEastAsia" w:hAnsiTheme="majorHAnsi"/>
+      <w:color w:val="2E74B5" w:themeColor="accent1" w:themeShade="bf"/>
       <w:sz w:val="26"/>
       <w:szCs w:val="26"/>
     </w:rPr>
   </w:style>
   <w:style w:type="paragraph" w:styleId="Heading3">
-    <w:name w:val="heading 3"/>
+    <w:name w:val="Heading 3"/>
     <w:basedOn w:val="Normal"/>
     <w:next w:val="Normal"/>
     <w:link w:val="Heading3Char"/>
@@ -1138,20 +1332,20 @@
     <w:semiHidden/>
     <w:unhideWhenUsed/>
     <w:qFormat/>
-    <w:rsid w:val="00F407C7"/>
+    <w:rsid w:val="00f407c7"/>
     <w:pPr>
-      <w:keepNext/>
+      <w:keepNext w:val="true"/>
       <w:keepLines/>
-      <w:spacing w:before="40"/>
+      <w:spacing w:before="40" w:after="0"/>
       <w:outlineLvl w:val="2"/>
     </w:pPr>
     <w:rPr>
-      <w:rFonts w:asciiTheme="majorHAnsi" w:eastAsiaTheme="majorEastAsia" w:hAnsiTheme="majorHAnsi" w:cstheme="majorBidi"/>
-      <w:color w:val="1F4D78" w:themeColor="accent1" w:themeShade="7F"/>
+      <w:rFonts w:ascii="Calibri Light" w:hAnsi="Calibri Light" w:eastAsia="" w:cs="" w:asciiTheme="majorHAnsi" w:cstheme="majorBidi" w:eastAsiaTheme="majorEastAsia" w:hAnsiTheme="majorHAnsi"/>
+      <w:color w:val="1F4D78" w:themeColor="accent1" w:themeShade="7f"/>
     </w:rPr>
   </w:style>
   <w:style w:type="paragraph" w:styleId="Heading4">
-    <w:name w:val="heading 4"/>
+    <w:name w:val="Heading 4"/>
     <w:basedOn w:val="Normal"/>
     <w:next w:val="Normal"/>
     <w:link w:val="Heading4Char"/>
@@ -1159,22 +1353,22 @@
     <w:semiHidden/>
     <w:unhideWhenUsed/>
     <w:qFormat/>
-    <w:rsid w:val="00F407C7"/>
+    <w:rsid w:val="00f407c7"/>
     <w:pPr>
-      <w:keepNext/>
+      <w:keepNext w:val="true"/>
       <w:keepLines/>
-      <w:spacing w:before="40"/>
+      <w:spacing w:before="40" w:after="0"/>
       <w:outlineLvl w:val="3"/>
     </w:pPr>
     <w:rPr>
-      <w:rFonts w:asciiTheme="majorHAnsi" w:eastAsiaTheme="majorEastAsia" w:hAnsiTheme="majorHAnsi" w:cstheme="majorBidi"/>
+      <w:rFonts w:ascii="Calibri Light" w:hAnsi="Calibri Light" w:eastAsia="" w:cs="" w:asciiTheme="majorHAnsi" w:cstheme="majorBidi" w:eastAsiaTheme="majorEastAsia" w:hAnsiTheme="majorHAnsi"/>
       <w:i/>
       <w:iCs/>
-      <w:color w:val="2E74B5" w:themeColor="accent1" w:themeShade="BF"/>
+      <w:color w:val="2E74B5" w:themeColor="accent1" w:themeShade="bf"/>
     </w:rPr>
   </w:style>
   <w:style w:type="paragraph" w:styleId="Heading5">
-    <w:name w:val="heading 5"/>
+    <w:name w:val="Heading 5"/>
     <w:basedOn w:val="Normal"/>
     <w:next w:val="Normal"/>
     <w:link w:val="Heading5Char"/>
@@ -1182,20 +1376,20 @@
     <w:semiHidden/>
     <w:unhideWhenUsed/>
     <w:qFormat/>
-    <w:rsid w:val="00F407C7"/>
+    <w:rsid w:val="00f407c7"/>
     <w:pPr>
-      <w:keepNext/>
+      <w:keepNext w:val="true"/>
       <w:keepLines/>
-      <w:spacing w:before="40"/>
+      <w:spacing w:before="40" w:after="0"/>
       <w:outlineLvl w:val="4"/>
     </w:pPr>
     <w:rPr>
-      <w:rFonts w:asciiTheme="majorHAnsi" w:eastAsiaTheme="majorEastAsia" w:hAnsiTheme="majorHAnsi" w:cstheme="majorBidi"/>
-      <w:color w:val="2E74B5" w:themeColor="accent1" w:themeShade="BF"/>
+      <w:rFonts w:ascii="Calibri Light" w:hAnsi="Calibri Light" w:eastAsia="" w:cs="" w:asciiTheme="majorHAnsi" w:cstheme="majorBidi" w:eastAsiaTheme="majorEastAsia" w:hAnsiTheme="majorHAnsi"/>
+      <w:color w:val="2E74B5" w:themeColor="accent1" w:themeShade="bf"/>
     </w:rPr>
   </w:style>
   <w:style w:type="paragraph" w:styleId="Heading6">
-    <w:name w:val="heading 6"/>
+    <w:name w:val="Heading 6"/>
     <w:basedOn w:val="Normal"/>
     <w:next w:val="Normal"/>
     <w:link w:val="Heading6Char"/>
@@ -1203,23 +1397,396 @@
     <w:semiHidden/>
     <w:unhideWhenUsed/>
     <w:qFormat/>
-    <w:rsid w:val="00F407C7"/>
+    <w:rsid w:val="00f407c7"/>
     <w:pPr>
-      <w:keepNext/>
+      <w:keepNext w:val="true"/>
       <w:keepLines/>
-      <w:spacing w:before="40"/>
+      <w:spacing w:before="40" w:after="0"/>
       <w:outlineLvl w:val="5"/>
     </w:pPr>
     <w:rPr>
-      <w:rFonts w:asciiTheme="majorHAnsi" w:eastAsiaTheme="majorEastAsia" w:hAnsiTheme="majorHAnsi" w:cstheme="majorBidi"/>
-      <w:color w:val="1F4D78" w:themeColor="accent1" w:themeShade="7F"/>
-    </w:rPr>
-  </w:style>
-  <w:style w:type="character" w:default="1" w:styleId="DefaultParagraphFont">
+      <w:rFonts w:ascii="Calibri Light" w:hAnsi="Calibri Light" w:eastAsia="" w:cs="" w:asciiTheme="majorHAnsi" w:cstheme="majorBidi" w:eastAsiaTheme="majorEastAsia" w:hAnsiTheme="majorHAnsi"/>
+      <w:color w:val="1F4D78" w:themeColor="accent1" w:themeShade="7f"/>
+    </w:rPr>
+  </w:style>
+  <w:style w:type="character" w:styleId="DefaultParagraphFont" w:default="1">
     <w:name w:val="Default Paragraph Font"/>
     <w:uiPriority w:val="1"/>
     <w:semiHidden/>
     <w:unhideWhenUsed/>
+    <w:qFormat/>
+    <w:rPr/>
+  </w:style>
+  <w:style w:type="character" w:styleId="Heading1Char" w:customStyle="1">
+    <w:name w:val="Heading 1 Char"/>
+    <w:basedOn w:val="DefaultParagraphFont"/>
+    <w:link w:val="Heading1"/>
+    <w:uiPriority w:val="9"/>
+    <w:qFormat/>
+    <w:rsid w:val="00f407c7"/>
+    <w:rPr>
+      <w:rFonts w:ascii="Times New Roman" w:hAnsi="Times New Roman" w:cs="Times New Roman"/>
+      <w:b/>
+      <w:bCs/>
+      <w:kern w:val="2"/>
+      <w:sz w:val="48"/>
+      <w:szCs w:val="48"/>
+    </w:rPr>
+  </w:style>
+  <w:style w:type="character" w:styleId="Heading2Char" w:customStyle="1">
+    <w:name w:val="Heading 2 Char"/>
+    <w:basedOn w:val="DefaultParagraphFont"/>
+    <w:link w:val="Heading2"/>
+    <w:uiPriority w:val="9"/>
+    <w:semiHidden/>
+    <w:qFormat/>
+    <w:rsid w:val="00f407c7"/>
+    <w:rPr>
+      <w:rFonts w:ascii="Calibri Light" w:hAnsi="Calibri Light" w:eastAsia="" w:cs="" w:asciiTheme="majorHAnsi" w:cstheme="majorBidi" w:eastAsiaTheme="majorEastAsia" w:hAnsiTheme="majorHAnsi"/>
+      <w:color w:val="2E74B5" w:themeColor="accent1" w:themeShade="bf"/>
+      <w:sz w:val="26"/>
+      <w:szCs w:val="26"/>
+    </w:rPr>
+  </w:style>
+  <w:style w:type="character" w:styleId="Heading3Char" w:customStyle="1">
+    <w:name w:val="Heading 3 Char"/>
+    <w:basedOn w:val="DefaultParagraphFont"/>
+    <w:link w:val="Heading3"/>
+    <w:uiPriority w:val="9"/>
+    <w:semiHidden/>
+    <w:qFormat/>
+    <w:rsid w:val="00f407c7"/>
+    <w:rPr>
+      <w:rFonts w:ascii="Calibri Light" w:hAnsi="Calibri Light" w:eastAsia="" w:cs="" w:asciiTheme="majorHAnsi" w:cstheme="majorBidi" w:eastAsiaTheme="majorEastAsia" w:hAnsiTheme="majorHAnsi"/>
+      <w:color w:val="1F4D78" w:themeColor="accent1" w:themeShade="7f"/>
+    </w:rPr>
+  </w:style>
+  <w:style w:type="character" w:styleId="Heading4Char" w:customStyle="1">
+    <w:name w:val="Heading 4 Char"/>
+    <w:basedOn w:val="DefaultParagraphFont"/>
+    <w:link w:val="Heading4"/>
+    <w:uiPriority w:val="9"/>
+    <w:semiHidden/>
+    <w:qFormat/>
+    <w:rsid w:val="00f407c7"/>
+    <w:rPr>
+      <w:rFonts w:ascii="Calibri Light" w:hAnsi="Calibri Light" w:eastAsia="" w:cs="" w:asciiTheme="majorHAnsi" w:cstheme="majorBidi" w:eastAsiaTheme="majorEastAsia" w:hAnsiTheme="majorHAnsi"/>
+      <w:i/>
+      <w:iCs/>
+      <w:color w:val="2E74B5" w:themeColor="accent1" w:themeShade="bf"/>
+    </w:rPr>
+  </w:style>
+  <w:style w:type="character" w:styleId="Heading5Char" w:customStyle="1">
+    <w:name w:val="Heading 5 Char"/>
+    <w:basedOn w:val="DefaultParagraphFont"/>
+    <w:link w:val="Heading5"/>
+    <w:uiPriority w:val="9"/>
+    <w:semiHidden/>
+    <w:qFormat/>
+    <w:rsid w:val="00f407c7"/>
+    <w:rPr>
+      <w:rFonts w:ascii="Calibri Light" w:hAnsi="Calibri Light" w:eastAsia="" w:cs="" w:asciiTheme="majorHAnsi" w:cstheme="majorBidi" w:eastAsiaTheme="majorEastAsia" w:hAnsiTheme="majorHAnsi"/>
+      <w:color w:val="2E74B5" w:themeColor="accent1" w:themeShade="bf"/>
+    </w:rPr>
+  </w:style>
+  <w:style w:type="character" w:styleId="Heading6Char" w:customStyle="1">
+    <w:name w:val="Heading 6 Char"/>
+    <w:basedOn w:val="DefaultParagraphFont"/>
+    <w:link w:val="Heading6"/>
+    <w:uiPriority w:val="9"/>
+    <w:semiHidden/>
+    <w:qFormat/>
+    <w:rsid w:val="00f407c7"/>
+    <w:rPr>
+      <w:rFonts w:ascii="Calibri Light" w:hAnsi="Calibri Light" w:eastAsia="" w:cs="" w:asciiTheme="majorHAnsi" w:cstheme="majorBidi" w:eastAsiaTheme="majorEastAsia" w:hAnsiTheme="majorHAnsi"/>
+      <w:color w:val="1F4D78" w:themeColor="accent1" w:themeShade="7f"/>
+    </w:rPr>
+  </w:style>
+  <w:style w:type="character" w:styleId="Appleconvertedspace" w:customStyle="1">
+    <w:name w:val="apple-converted-space"/>
+    <w:basedOn w:val="DefaultParagraphFont"/>
+    <w:qFormat/>
+    <w:rsid w:val="00f407c7"/>
+    <w:rPr/>
+  </w:style>
+  <w:style w:type="character" w:styleId="InternetLink">
+    <w:name w:val="Internet Link"/>
+    <w:basedOn w:val="DefaultParagraphFont"/>
+    <w:uiPriority w:val="99"/>
+    <w:semiHidden/>
+    <w:unhideWhenUsed/>
+    <w:rsid w:val="00f407c7"/>
+    <w:rPr>
+      <w:color w:val="0000FF"/>
+      <w:u w:val="single"/>
+    </w:rPr>
+  </w:style>
+  <w:style w:type="character" w:styleId="Strong">
+    <w:name w:val="Strong"/>
+    <w:basedOn w:val="DefaultParagraphFont"/>
+    <w:uiPriority w:val="22"/>
+    <w:qFormat/>
+    <w:rsid w:val="00f407c7"/>
+    <w:rPr>
+      <w:b/>
+      <w:bCs/>
+    </w:rPr>
+  </w:style>
+  <w:style w:type="character" w:styleId="Emphasis">
+    <w:name w:val="Emphasis"/>
+    <w:basedOn w:val="DefaultParagraphFont"/>
+    <w:uiPriority w:val="20"/>
+    <w:qFormat/>
+    <w:rsid w:val="00f407c7"/>
+    <w:rPr>
+      <w:i/>
+      <w:iCs/>
+    </w:rPr>
+  </w:style>
+  <w:style w:type="character" w:styleId="HTMLCite">
+    <w:name w:val="HTML Cite"/>
+    <w:basedOn w:val="DefaultParagraphFont"/>
+    <w:uiPriority w:val="99"/>
+    <w:semiHidden/>
+    <w:unhideWhenUsed/>
+    <w:qFormat/>
+    <w:rsid w:val="00f407c7"/>
+    <w:rPr>
+      <w:i/>
+      <w:iCs/>
+    </w:rPr>
+  </w:style>
+  <w:style w:type="character" w:styleId="HTMLCode">
+    <w:name w:val="HTML Code"/>
+    <w:basedOn w:val="DefaultParagraphFont"/>
+    <w:uiPriority w:val="99"/>
+    <w:semiHidden/>
+    <w:unhideWhenUsed/>
+    <w:qFormat/>
+    <w:rsid w:val="00f407c7"/>
+    <w:rPr>
+      <w:rFonts w:ascii="Courier New" w:hAnsi="Courier New" w:eastAsia="Calibri" w:cs="Courier New" w:eastAsiaTheme="minorHAnsi"/>
+      <w:sz w:val="20"/>
+      <w:szCs w:val="20"/>
+    </w:rPr>
+  </w:style>
+  <w:style w:type="character" w:styleId="HTMLVariable">
+    <w:name w:val="HTML Variable"/>
+    <w:basedOn w:val="DefaultParagraphFont"/>
+    <w:uiPriority w:val="99"/>
+    <w:semiHidden/>
+    <w:unhideWhenUsed/>
+    <w:qFormat/>
+    <w:rsid w:val="00f407c7"/>
+    <w:rPr>
+      <w:i/>
+      <w:iCs/>
+    </w:rPr>
+  </w:style>
+  <w:style w:type="character" w:styleId="HTMLPreformattedChar" w:customStyle="1">
+    <w:name w:val="HTML Preformatted Char"/>
+    <w:basedOn w:val="DefaultParagraphFont"/>
+    <w:link w:val="HTMLPreformatted"/>
+    <w:uiPriority w:val="99"/>
+    <w:semiHidden/>
+    <w:qFormat/>
+    <w:rsid w:val="00f407c7"/>
+    <w:rPr>
+      <w:rFonts w:ascii="Courier New" w:hAnsi="Courier New" w:cs="Courier New"/>
+      <w:sz w:val="20"/>
+      <w:szCs w:val="20"/>
+    </w:rPr>
+  </w:style>
+  <w:style w:type="character" w:styleId="ListLabel1">
+    <w:name w:val="ListLabel 1"/>
+    <w:qFormat/>
+    <w:rPr>
+      <w:sz w:val="20"/>
+    </w:rPr>
+  </w:style>
+  <w:style w:type="character" w:styleId="ListLabel2">
+    <w:name w:val="ListLabel 2"/>
+    <w:qFormat/>
+    <w:rPr>
+      <w:sz w:val="20"/>
+    </w:rPr>
+  </w:style>
+  <w:style w:type="character" w:styleId="ListLabel3">
+    <w:name w:val="ListLabel 3"/>
+    <w:qFormat/>
+    <w:rPr>
+      <w:sz w:val="20"/>
+    </w:rPr>
+  </w:style>
+  <w:style w:type="character" w:styleId="ListLabel4">
+    <w:name w:val="ListLabel 4"/>
+    <w:qFormat/>
+    <w:rPr>
+      <w:sz w:val="20"/>
+    </w:rPr>
+  </w:style>
+  <w:style w:type="character" w:styleId="ListLabel5">
+    <w:name w:val="ListLabel 5"/>
+    <w:qFormat/>
+    <w:rPr>
+      <w:sz w:val="20"/>
+    </w:rPr>
+  </w:style>
+  <w:style w:type="character" w:styleId="ListLabel6">
+    <w:name w:val="ListLabel 6"/>
+    <w:qFormat/>
+    <w:rPr>
+      <w:sz w:val="20"/>
+    </w:rPr>
+  </w:style>
+  <w:style w:type="character" w:styleId="ListLabel7">
+    <w:name w:val="ListLabel 7"/>
+    <w:qFormat/>
+    <w:rPr>
+      <w:sz w:val="20"/>
+    </w:rPr>
+  </w:style>
+  <w:style w:type="character" w:styleId="ListLabel8">
+    <w:name w:val="ListLabel 8"/>
+    <w:qFormat/>
+    <w:rPr>
+      <w:sz w:val="20"/>
+    </w:rPr>
+  </w:style>
+  <w:style w:type="character" w:styleId="ListLabel9">
+    <w:name w:val="ListLabel 9"/>
+    <w:qFormat/>
+    <w:rPr>
+      <w:sz w:val="20"/>
+    </w:rPr>
+  </w:style>
+  <w:style w:type="paragraph" w:styleId="Heading">
+    <w:name w:val="Heading"/>
+    <w:basedOn w:val="Normal"/>
+    <w:next w:val="TextBody"/>
+    <w:qFormat/>
+    <w:pPr>
+      <w:keepNext w:val="true"/>
+      <w:spacing w:before="240" w:after="120"/>
+    </w:pPr>
+    <w:rPr>
+      <w:rFonts w:ascii="Liberation Sans" w:hAnsi="Liberation Sans" w:eastAsia="Noto Sans CJK SC" w:cs="Lohit Devanagari"/>
+      <w:sz w:val="28"/>
+      <w:szCs w:val="28"/>
+    </w:rPr>
+  </w:style>
+  <w:style w:type="paragraph" w:styleId="TextBody">
+    <w:name w:val="Body Text"/>
+    <w:basedOn w:val="Normal"/>
+    <w:pPr>
+      <w:spacing w:lineRule="auto" w:line="276" w:before="0" w:after="140"/>
+    </w:pPr>
+    <w:rPr/>
+  </w:style>
+  <w:style w:type="paragraph" w:styleId="List">
+    <w:name w:val="List"/>
+    <w:basedOn w:val="TextBody"/>
+    <w:pPr/>
+    <w:rPr>
+      <w:rFonts w:cs="Lohit Devanagari"/>
+    </w:rPr>
+  </w:style>
+  <w:style w:type="paragraph" w:styleId="Caption">
+    <w:name w:val="Caption"/>
+    <w:basedOn w:val="Normal"/>
+    <w:qFormat/>
+    <w:pPr>
+      <w:suppressLineNumbers/>
+      <w:spacing w:before="120" w:after="120"/>
+    </w:pPr>
+    <w:rPr>
+      <w:rFonts w:cs="Lohit Devanagari"/>
+      <w:i/>
+      <w:iCs/>
+      <w:sz w:val="24"/>
+      <w:szCs w:val="24"/>
+    </w:rPr>
+  </w:style>
+  <w:style w:type="paragraph" w:styleId="Index">
+    <w:name w:val="Index"/>
+    <w:basedOn w:val="Normal"/>
+    <w:qFormat/>
+    <w:pPr>
+      <w:suppressLineNumbers/>
+    </w:pPr>
+    <w:rPr>
+      <w:rFonts w:cs="Lohit Devanagari"/>
+    </w:rPr>
+  </w:style>
+  <w:style w:type="paragraph" w:styleId="NormalWeb">
+    <w:name w:val="Normal (Web)"/>
+    <w:basedOn w:val="Normal"/>
+    <w:uiPriority w:val="99"/>
+    <w:semiHidden/>
+    <w:unhideWhenUsed/>
+    <w:qFormat/>
+    <w:rsid w:val="00f407c7"/>
+    <w:pPr>
+      <w:spacing w:beforeAutospacing="1" w:afterAutospacing="1"/>
+    </w:pPr>
+    <w:rPr>
+      <w:rFonts w:ascii="Times New Roman" w:hAnsi="Times New Roman" w:cs="Times New Roman"/>
+    </w:rPr>
+  </w:style>
+  <w:style w:type="paragraph" w:styleId="HTMLPreformatted">
+    <w:name w:val="HTML Preformatted"/>
+    <w:basedOn w:val="Normal"/>
+    <w:link w:val="HTMLPreformattedChar"/>
+    <w:uiPriority w:val="99"/>
+    <w:semiHidden/>
+    <w:unhideWhenUsed/>
+    <w:qFormat/>
+    <w:rsid w:val="00f407c7"/>
+    <w:pPr>
+      <w:tabs>
+        <w:tab w:val="left" w:pos="916" w:leader="none"/>
+        <w:tab w:val="left" w:pos="1832" w:leader="none"/>
+        <w:tab w:val="left" w:pos="2748" w:leader="none"/>
+        <w:tab w:val="left" w:pos="3664" w:leader="none"/>
+        <w:tab w:val="left" w:pos="4580" w:leader="none"/>
+        <w:tab w:val="left" w:pos="5496" w:leader="none"/>
+        <w:tab w:val="left" w:pos="6412" w:leader="none"/>
+        <w:tab w:val="left" w:pos="7328" w:leader="none"/>
+        <w:tab w:val="left" w:pos="8244" w:leader="none"/>
+        <w:tab w:val="left" w:pos="9160" w:leader="none"/>
+        <w:tab w:val="left" w:pos="10076" w:leader="none"/>
+        <w:tab w:val="left" w:pos="10992" w:leader="none"/>
+        <w:tab w:val="left" w:pos="11908" w:leader="none"/>
+        <w:tab w:val="left" w:pos="12824" w:leader="none"/>
+        <w:tab w:val="left" w:pos="13740" w:leader="none"/>
+        <w:tab w:val="left" w:pos="14656" w:leader="none"/>
+      </w:tabs>
+    </w:pPr>
+    <w:rPr>
+      <w:rFonts w:ascii="Courier New" w:hAnsi="Courier New" w:cs="Courier New"/>
+      <w:sz w:val="20"/>
+      <w:szCs w:val="20"/>
+    </w:rPr>
+  </w:style>
+  <w:style w:type="paragraph" w:styleId="ListParagraph">
+    <w:name w:val="List Paragraph"/>
+    <w:basedOn w:val="Normal"/>
+    <w:uiPriority w:val="34"/>
+    <w:qFormat/>
+    <w:rsid w:val="00d8255f"/>
+    <w:pPr>
+      <w:spacing w:before="0" w:after="0"/>
+      <w:ind w:left="720" w:hanging="0"/>
+      <w:contextualSpacing/>
+    </w:pPr>
+    <w:rPr/>
+  </w:style>
+  <w:style w:type="numbering" w:styleId="NoList" w:default="1">
+    <w:name w:val="No List"/>
+    <w:uiPriority w:val="99"/>
+    <w:semiHidden/>
+    <w:unhideWhenUsed/>
+    <w:qFormat/>
   </w:style>
   <w:style w:type="table" w:default="1" w:styleId="TableNormal">
     <w:name w:val="Normal Table"/>
@@ -1235,239 +1802,6 @@
         <w:right w:w="108" w:type="dxa"/>
       </w:tblCellMar>
     </w:tblPr>
-  </w:style>
-  <w:style w:type="numbering" w:default="1" w:styleId="NoList">
-    <w:name w:val="No List"/>
-    <w:uiPriority w:val="99"/>
-    <w:semiHidden/>
-    <w:unhideWhenUsed/>
-  </w:style>
-  <w:style w:type="character" w:customStyle="1" w:styleId="Heading1Char">
-    <w:name w:val="Heading 1 Char"/>
-    <w:basedOn w:val="DefaultParagraphFont"/>
-    <w:link w:val="Heading1"/>
-    <w:uiPriority w:val="9"/>
-    <w:rsid w:val="00F407C7"/>
-    <w:rPr>
-      <w:rFonts w:ascii="Times New Roman" w:hAnsi="Times New Roman" w:cs="Times New Roman"/>
-      <w:b/>
-      <w:bCs/>
-      <w:kern w:val="36"/>
-      <w:sz w:val="48"/>
-      <w:szCs w:val="48"/>
-    </w:rPr>
-  </w:style>
-  <w:style w:type="character" w:customStyle="1" w:styleId="Heading2Char">
-    <w:name w:val="Heading 2 Char"/>
-    <w:basedOn w:val="DefaultParagraphFont"/>
-    <w:link w:val="Heading2"/>
-    <w:uiPriority w:val="9"/>
-    <w:semiHidden/>
-    <w:rsid w:val="00F407C7"/>
-    <w:rPr>
-      <w:rFonts w:asciiTheme="majorHAnsi" w:eastAsiaTheme="majorEastAsia" w:hAnsiTheme="majorHAnsi" w:cstheme="majorBidi"/>
-      <w:color w:val="2E74B5" w:themeColor="accent1" w:themeShade="BF"/>
-      <w:sz w:val="26"/>
-      <w:szCs w:val="26"/>
-    </w:rPr>
-  </w:style>
-  <w:style w:type="character" w:customStyle="1" w:styleId="Heading3Char">
-    <w:name w:val="Heading 3 Char"/>
-    <w:basedOn w:val="DefaultParagraphFont"/>
-    <w:link w:val="Heading3"/>
-    <w:uiPriority w:val="9"/>
-    <w:semiHidden/>
-    <w:rsid w:val="00F407C7"/>
-    <w:rPr>
-      <w:rFonts w:asciiTheme="majorHAnsi" w:eastAsiaTheme="majorEastAsia" w:hAnsiTheme="majorHAnsi" w:cstheme="majorBidi"/>
-      <w:color w:val="1F4D78" w:themeColor="accent1" w:themeShade="7F"/>
-    </w:rPr>
-  </w:style>
-  <w:style w:type="character" w:customStyle="1" w:styleId="Heading4Char">
-    <w:name w:val="Heading 4 Char"/>
-    <w:basedOn w:val="DefaultParagraphFont"/>
-    <w:link w:val="Heading4"/>
-    <w:uiPriority w:val="9"/>
-    <w:semiHidden/>
-    <w:rsid w:val="00F407C7"/>
-    <w:rPr>
-      <w:rFonts w:asciiTheme="majorHAnsi" w:eastAsiaTheme="majorEastAsia" w:hAnsiTheme="majorHAnsi" w:cstheme="majorBidi"/>
-      <w:i/>
-      <w:iCs/>
-      <w:color w:val="2E74B5" w:themeColor="accent1" w:themeShade="BF"/>
-    </w:rPr>
-  </w:style>
-  <w:style w:type="character" w:customStyle="1" w:styleId="Heading5Char">
-    <w:name w:val="Heading 5 Char"/>
-    <w:basedOn w:val="DefaultParagraphFont"/>
-    <w:link w:val="Heading5"/>
-    <w:uiPriority w:val="9"/>
-    <w:semiHidden/>
-    <w:rsid w:val="00F407C7"/>
-    <w:rPr>
-      <w:rFonts w:asciiTheme="majorHAnsi" w:eastAsiaTheme="majorEastAsia" w:hAnsiTheme="majorHAnsi" w:cstheme="majorBidi"/>
-      <w:color w:val="2E74B5" w:themeColor="accent1" w:themeShade="BF"/>
-    </w:rPr>
-  </w:style>
-  <w:style w:type="character" w:customStyle="1" w:styleId="Heading6Char">
-    <w:name w:val="Heading 6 Char"/>
-    <w:basedOn w:val="DefaultParagraphFont"/>
-    <w:link w:val="Heading6"/>
-    <w:uiPriority w:val="9"/>
-    <w:semiHidden/>
-    <w:rsid w:val="00F407C7"/>
-    <w:rPr>
-      <w:rFonts w:asciiTheme="majorHAnsi" w:eastAsiaTheme="majorEastAsia" w:hAnsiTheme="majorHAnsi" w:cstheme="majorBidi"/>
-      <w:color w:val="1F4D78" w:themeColor="accent1" w:themeShade="7F"/>
-    </w:rPr>
-  </w:style>
-  <w:style w:type="character" w:customStyle="1" w:styleId="apple-converted-space">
-    <w:name w:val="apple-converted-space"/>
-    <w:basedOn w:val="DefaultParagraphFont"/>
-    <w:rsid w:val="00F407C7"/>
-  </w:style>
-  <w:style w:type="character" w:styleId="Hyperlink">
-    <w:name w:val="Hyperlink"/>
-    <w:basedOn w:val="DefaultParagraphFont"/>
-    <w:uiPriority w:val="99"/>
-    <w:semiHidden/>
-    <w:unhideWhenUsed/>
-    <w:rsid w:val="00F407C7"/>
-    <w:rPr>
-      <w:color w:val="0000FF"/>
-      <w:u w:val="single"/>
-    </w:rPr>
-  </w:style>
-  <w:style w:type="character" w:styleId="Strong">
-    <w:name w:val="Strong"/>
-    <w:basedOn w:val="DefaultParagraphFont"/>
-    <w:uiPriority w:val="22"/>
-    <w:qFormat/>
-    <w:rsid w:val="00F407C7"/>
-    <w:rPr>
-      <w:b/>
-      <w:bCs/>
-    </w:rPr>
-  </w:style>
-  <w:style w:type="character" w:styleId="Emphasis">
-    <w:name w:val="Emphasis"/>
-    <w:basedOn w:val="DefaultParagraphFont"/>
-    <w:uiPriority w:val="20"/>
-    <w:qFormat/>
-    <w:rsid w:val="00F407C7"/>
-    <w:rPr>
-      <w:i/>
-      <w:iCs/>
-    </w:rPr>
-  </w:style>
-  <w:style w:type="character" w:styleId="HTMLCite">
-    <w:name w:val="HTML Cite"/>
-    <w:basedOn w:val="DefaultParagraphFont"/>
-    <w:uiPriority w:val="99"/>
-    <w:semiHidden/>
-    <w:unhideWhenUsed/>
-    <w:rsid w:val="00F407C7"/>
-    <w:rPr>
-      <w:i/>
-      <w:iCs/>
-    </w:rPr>
-  </w:style>
-  <w:style w:type="paragraph" w:styleId="NormalWeb">
-    <w:name w:val="Normal (Web)"/>
-    <w:basedOn w:val="Normal"/>
-    <w:uiPriority w:val="99"/>
-    <w:semiHidden/>
-    <w:unhideWhenUsed/>
-    <w:rsid w:val="00F407C7"/>
-    <w:pPr>
-      <w:spacing w:before="100" w:beforeAutospacing="1" w:after="100" w:afterAutospacing="1"/>
-    </w:pPr>
-    <w:rPr>
-      <w:rFonts w:ascii="Times New Roman" w:hAnsi="Times New Roman" w:cs="Times New Roman"/>
-    </w:rPr>
-  </w:style>
-  <w:style w:type="character" w:styleId="HTMLCode">
-    <w:name w:val="HTML Code"/>
-    <w:basedOn w:val="DefaultParagraphFont"/>
-    <w:uiPriority w:val="99"/>
-    <w:semiHidden/>
-    <w:unhideWhenUsed/>
-    <w:rsid w:val="00F407C7"/>
-    <w:rPr>
-      <w:rFonts w:ascii="Courier New" w:eastAsiaTheme="minorHAnsi" w:hAnsi="Courier New" w:cs="Courier New"/>
-      <w:sz w:val="20"/>
-      <w:szCs w:val="20"/>
-    </w:rPr>
-  </w:style>
-  <w:style w:type="character" w:styleId="HTMLVariable">
-    <w:name w:val="HTML Variable"/>
-    <w:basedOn w:val="DefaultParagraphFont"/>
-    <w:uiPriority w:val="99"/>
-    <w:semiHidden/>
-    <w:unhideWhenUsed/>
-    <w:rsid w:val="00F407C7"/>
-    <w:rPr>
-      <w:i/>
-      <w:iCs/>
-    </w:rPr>
-  </w:style>
-  <w:style w:type="paragraph" w:styleId="HTMLPreformatted">
-    <w:name w:val="HTML Preformatted"/>
-    <w:basedOn w:val="Normal"/>
-    <w:link w:val="HTMLPreformattedChar"/>
-    <w:uiPriority w:val="99"/>
-    <w:semiHidden/>
-    <w:unhideWhenUsed/>
-    <w:rsid w:val="00F407C7"/>
-    <w:pPr>
-      <w:tabs>
-        <w:tab w:val="left" w:pos="916"/>
-        <w:tab w:val="left" w:pos="1832"/>
-        <w:tab w:val="left" w:pos="2748"/>
-        <w:tab w:val="left" w:pos="3664"/>
-        <w:tab w:val="left" w:pos="4580"/>
-        <w:tab w:val="left" w:pos="5496"/>
-        <w:tab w:val="left" w:pos="6412"/>
-        <w:tab w:val="left" w:pos="7328"/>
-        <w:tab w:val="left" w:pos="8244"/>
-        <w:tab w:val="left" w:pos="9160"/>
-        <w:tab w:val="left" w:pos="10076"/>
-        <w:tab w:val="left" w:pos="10992"/>
-        <w:tab w:val="left" w:pos="11908"/>
-        <w:tab w:val="left" w:pos="12824"/>
-        <w:tab w:val="left" w:pos="13740"/>
-        <w:tab w:val="left" w:pos="14656"/>
-      </w:tabs>
-    </w:pPr>
-    <w:rPr>
-      <w:rFonts w:ascii="Courier New" w:hAnsi="Courier New" w:cs="Courier New"/>
-      <w:sz w:val="20"/>
-      <w:szCs w:val="20"/>
-    </w:rPr>
-  </w:style>
-  <w:style w:type="character" w:customStyle="1" w:styleId="HTMLPreformattedChar">
-    <w:name w:val="HTML Preformatted Char"/>
-    <w:basedOn w:val="DefaultParagraphFont"/>
-    <w:link w:val="HTMLPreformatted"/>
-    <w:uiPriority w:val="99"/>
-    <w:semiHidden/>
-    <w:rsid w:val="00F407C7"/>
-    <w:rPr>
-      <w:rFonts w:ascii="Courier New" w:hAnsi="Courier New" w:cs="Courier New"/>
-      <w:sz w:val="20"/>
-      <w:szCs w:val="20"/>
-    </w:rPr>
-  </w:style>
-  <w:style w:type="paragraph" w:styleId="ListParagraph">
-    <w:name w:val="List Paragraph"/>
-    <w:basedOn w:val="Normal"/>
-    <w:uiPriority w:val="34"/>
-    <w:qFormat/>
-    <w:rsid w:val="00D8255F"/>
-    <w:pPr>
-      <w:ind w:left="720"/>
-      <w:contextualSpacing/>
-    </w:pPr>
   </w:style>
 </w:styles>
 </file>
